--- a/Project_Proposal.docx
+++ b/Project_Proposal.docx
@@ -211,14 +211,7 @@
           <w:sz w:val="24"/>
           <w:szCs w:val="24"/>
         </w:rPr>
-        <w:t>The Covid pandemic has greatly impacted consumer behavior, with many people changing their purchasing habits and preferences. This study intends to examine the impact of the pandemic on consumer behavior in North America, with a particular focus in persona</w:t>
-      </w:r>
-      <w:r>
-        <w:rPr>
-          <w:sz w:val="24"/>
-          <w:szCs w:val="24"/>
-        </w:rPr>
-        <w:t>l hygiene products. The project will show what new health trends were created during the Covid Pandemic, and how they have fared a year after the lockdowns have ended.</w:t>
+        <w:t>The Covid pandemic has greatly impacted consumer behavior, with many people changing their purchasing habits and preferences. This study intends to examine the impact of the pandemic on consumer behavior in North America, with a particular focus in personal hygiene products. The project will show what new health trends were created during the Covid Pandemic, and how they have fared a year after the lockdowns have ended.</w:t>
       </w:r>
     </w:p>
     <w:p>
@@ -262,14 +255,7 @@
           <w:sz w:val="24"/>
           <w:szCs w:val="24"/>
         </w:rPr>
-        <w:t>What purchase trends have changed in the hygiene and heal</w:t>
-      </w:r>
-      <w:r>
-        <w:rPr>
-          <w:sz w:val="24"/>
-          <w:szCs w:val="24"/>
-        </w:rPr>
-        <w:t>th industry in a post-covid era?</w:t>
+        <w:t>What purchase trends have changed in the hygiene and health industry in a post-covid era?</w:t>
       </w:r>
     </w:p>
     <w:p>
@@ -359,6 +345,97 @@
     <w:p>
       <w:pPr>
         <w:rPr>
+          <w:b/>
+          <w:sz w:val="24"/>
+          <w:szCs w:val="24"/>
+        </w:rPr>
+      </w:pPr>
+      <w:r>
+        <w:rPr>
+          <w:b/>
+          <w:sz w:val="24"/>
+          <w:szCs w:val="24"/>
+        </w:rPr>
+        <w:t>Analysis:</w:t>
+      </w:r>
+    </w:p>
+    <w:p>
+      <w:pPr>
+        <w:pStyle w:val="ListParagraph"/>
+        <w:numPr>
+          <w:ilvl w:val="0"/>
+          <w:numId w:val="4"/>
+        </w:numPr>
+        <w:rPr>
+          <w:sz w:val="24"/>
+          <w:szCs w:val="24"/>
+        </w:rPr>
+      </w:pPr>
+      <w:r>
+        <w:rPr>
+          <w:sz w:val="24"/>
+          <w:szCs w:val="24"/>
+        </w:rPr>
+        <w:t>Consumer Sentiment on PPE and Personal Hygiene based on online search</w:t>
+      </w:r>
+      <w:r>
+        <w:rPr>
+          <w:sz w:val="24"/>
+          <w:szCs w:val="24"/>
+        </w:rPr>
+        <w:t xml:space="preserve"> </w:t>
+      </w:r>
+      <w:r>
+        <w:rPr>
+          <w:sz w:val="24"/>
+          <w:szCs w:val="24"/>
+        </w:rPr>
+        <w:t>trends.</w:t>
+      </w:r>
+    </w:p>
+    <w:p>
+      <w:pPr>
+        <w:pStyle w:val="ListParagraph"/>
+        <w:numPr>
+          <w:ilvl w:val="0"/>
+          <w:numId w:val="4"/>
+        </w:numPr>
+        <w:rPr>
+          <w:sz w:val="24"/>
+          <w:szCs w:val="24"/>
+        </w:rPr>
+      </w:pPr>
+      <w:r>
+        <w:rPr>
+          <w:sz w:val="24"/>
+          <w:szCs w:val="24"/>
+        </w:rPr>
+        <w:t>Business Reactions to Adopting PPE as Part of the Mandatory Health Protocol.</w:t>
+      </w:r>
+    </w:p>
+    <w:p>
+      <w:pPr>
+        <w:pStyle w:val="ListParagraph"/>
+        <w:numPr>
+          <w:ilvl w:val="0"/>
+          <w:numId w:val="4"/>
+        </w:numPr>
+        <w:rPr>
+          <w:sz w:val="24"/>
+          <w:szCs w:val="24"/>
+        </w:rPr>
+      </w:pPr>
+      <w:r>
+        <w:rPr>
+          <w:sz w:val="24"/>
+          <w:szCs w:val="24"/>
+        </w:rPr>
+        <w:t>Price Trends in online markets for specific PPE – Masks.</w:t>
+      </w:r>
+    </w:p>
+    <w:p>
+      <w:pPr>
+        <w:rPr>
           <w:sz w:val="24"/>
           <w:szCs w:val="24"/>
         </w:rPr>
@@ -384,93 +461,96 @@
     <w:p>
       <w:pPr>
         <w:rPr>
-          <w:sz w:val="24"/>
-          <w:szCs w:val="24"/>
-        </w:rPr>
-      </w:pPr>
-      <w:r>
-        <w:rPr>
-          <w:sz w:val="24"/>
-          <w:szCs w:val="24"/>
-        </w:rPr>
-        <w:t>API - census.gov</w:t>
-      </w:r>
-    </w:p>
-    <w:p>
-      <w:pPr>
-        <w:rPr>
-          <w:sz w:val="24"/>
-          <w:szCs w:val="24"/>
-        </w:rPr>
-      </w:pPr>
-      <w:hyperlink r:id="rId5">
-        <w:r>
-          <w:rPr>
-            <w:color w:val="1155CC"/>
-            <w:sz w:val="24"/>
-            <w:szCs w:val="24"/>
-            <w:u w:val="single"/>
-          </w:rPr>
-          <w:t>https://any-api.com/?tag=ecommerce</w:t>
-        </w:r>
-      </w:hyperlink>
-    </w:p>
-    <w:p>
-      <w:pPr>
-        <w:rPr>
-          <w:sz w:val="24"/>
-          <w:szCs w:val="24"/>
-        </w:rPr>
-      </w:pPr>
-      <w:r>
-        <w:rPr>
-          <w:sz w:val="24"/>
-          <w:szCs w:val="24"/>
-        </w:rPr>
-        <w:t>Amazon (gym equipment purchases)</w:t>
-      </w:r>
-    </w:p>
-    <w:p>
-      <w:pPr>
-        <w:rPr>
-          <w:sz w:val="24"/>
-          <w:szCs w:val="24"/>
-        </w:rPr>
-      </w:pPr>
-      <w:hyperlink r:id="rId6">
-        <w:r>
-          <w:rPr>
-            <w:color w:val="1155CC"/>
-            <w:sz w:val="24"/>
-            <w:szCs w:val="24"/>
-            <w:u w:val="single"/>
-          </w:rPr>
-          <w:t>https://rapidapi.com/collection/popular-apis</w:t>
-        </w:r>
-      </w:hyperlink>
-    </w:p>
-    <w:p>
-      <w:pPr>
-        <w:rPr>
-          <w:sz w:val="24"/>
-          <w:szCs w:val="24"/>
-        </w:rPr>
-      </w:pPr>
-    </w:p>
-    <w:p>
-      <w:pPr>
-        <w:rPr>
-          <w:b/>
-          <w:sz w:val="24"/>
-          <w:szCs w:val="24"/>
-        </w:rPr>
-      </w:pPr>
-      <w:r>
-        <w:rPr>
-          <w:b/>
-          <w:sz w:val="24"/>
-          <w:szCs w:val="24"/>
-        </w:rPr>
+          <w:b/>
+          <w:sz w:val="24"/>
+          <w:szCs w:val="24"/>
+        </w:rPr>
+      </w:pPr>
+      <w:r>
+        <w:rPr>
+          <w:sz w:val="24"/>
+          <w:szCs w:val="24"/>
+        </w:rPr>
+        <w:t xml:space="preserve">    APIFY – Google Trend Scraper</w:t>
+      </w:r>
+    </w:p>
+    <w:p>
+      <w:pPr>
+        <w:rPr>
+          <w:sz w:val="24"/>
+          <w:szCs w:val="24"/>
+        </w:rPr>
+      </w:pPr>
+      <w:r>
+        <w:rPr>
+          <w:sz w:val="24"/>
+          <w:szCs w:val="24"/>
+        </w:rPr>
+        <w:t xml:space="preserve">    Government of Canada Open Statistics Database</w:t>
+      </w:r>
+    </w:p>
+    <w:p>
+      <w:pPr>
+        <w:rPr>
+          <w:sz w:val="24"/>
+          <w:szCs w:val="24"/>
+        </w:rPr>
+      </w:pPr>
+      <w:r>
+        <w:rPr>
+          <w:sz w:val="24"/>
+          <w:szCs w:val="24"/>
+        </w:rPr>
+        <w:t xml:space="preserve">    A</w:t>
+      </w:r>
+      <w:r>
+        <w:rPr>
+          <w:sz w:val="24"/>
+          <w:szCs w:val="24"/>
+        </w:rPr>
+        <w:t>MZ</w:t>
+      </w:r>
+      <w:r>
+        <w:rPr>
+          <w:sz w:val="24"/>
+          <w:szCs w:val="24"/>
+        </w:rPr>
+        <w:t xml:space="preserve"> Scout – Amazon Product Data</w:t>
+      </w:r>
+    </w:p>
+    <w:p>
+      <w:pPr>
+        <w:rPr>
+          <w:b/>
+          <w:sz w:val="24"/>
+          <w:szCs w:val="24"/>
+        </w:rPr>
+      </w:pPr>
+    </w:p>
+    <w:p>
+      <w:pPr>
+        <w:rPr>
+          <w:b/>
+          <w:sz w:val="24"/>
+          <w:szCs w:val="24"/>
+        </w:rPr>
+      </w:pPr>
+    </w:p>
+    <w:p>
+      <w:pPr>
+        <w:rPr>
+          <w:b/>
+          <w:sz w:val="24"/>
+          <w:szCs w:val="24"/>
+        </w:rPr>
+      </w:pPr>
+      <w:r>
+        <w:rPr>
+          <w:b/>
+          <w:sz w:val="24"/>
+          <w:szCs w:val="24"/>
+        </w:rPr>
+        <w:lastRenderedPageBreak/>
         <w:t>Rough Breakdown of Tasks:</w:t>
       </w:r>
     </w:p>
@@ -582,7 +662,6 @@
           <w:sz w:val="24"/>
           <w:szCs w:val="24"/>
         </w:rPr>
-        <w:lastRenderedPageBreak/>
         <w:t>Creating summaries for each section</w:t>
       </w:r>
     </w:p>
@@ -674,6 +753,119 @@
 <file path=word/numbering.xml><?xml version="1.0" encoding="utf-8"?>
 <w:numbering xmlns:wpc="http://schemas.microsoft.com/office/word/2010/wordprocessingCanvas" xmlns:cx="http://schemas.microsoft.com/office/drawing/2014/chartex" xmlns:cx1="http://schemas.microsoft.com/office/drawing/2015/9/8/chartex" xmlns:cx2="http://schemas.microsoft.com/office/drawing/2015/10/21/chartex" xmlns:cx3="http://schemas.microsoft.com/office/drawing/2016/5/9/chartex" xmlns:cx4="http://schemas.microsoft.com/office/drawing/2016/5/10/chartex" xmlns:cx5="http://schemas.microsoft.com/office/drawing/2016/5/11/chartex" xmlns:cx6="http://schemas.microsoft.com/office/drawing/2016/5/12/chartex" xmlns:cx7="http://schemas.microsoft.com/office/drawing/2016/5/13/chartex" xmlns:cx8="http://schemas.microsoft.com/office/drawing/2016/5/14/chartex" xmlns:mc="http://schemas.openxmlformats.org/markup-compatibility/2006" xmlns:aink="http://schemas.microsoft.com/office/drawing/2016/ink" xmlns:am3d="http://schemas.microsoft.com/office/drawing/2017/model3d" xmlns:o="urn:schemas-microsoft-com:office:office" xmlns:oel="http://schemas.microsoft.com/office/2019/extlst" xmlns:r="http://schemas.openxmlformats.org/officeDocument/2006/relationships" xmlns:m="http://schemas.openxmlformats.org/officeDocument/2006/math" xmlns:v="urn:schemas-microsoft-com:vml" xmlns:wp14="http://schemas.microsoft.com/office/word/2010/wordprocessingDrawing" xmlns:wp="http://schemas.openxmlformats.org/drawingml/2006/wordprocessingDrawing" xmlns:w10="urn:schemas-microsoft-com:office:word" xmlns:w="http://schemas.openxmlformats.org/wordprocessingml/2006/main" xmlns:w14="http://schemas.microsoft.com/office/word/2010/wordml" xmlns:w15="http://schemas.microsoft.com/office/word/2012/wordml" xmlns:w16cex="http://schemas.microsoft.com/office/word/2018/wordml/cex" xmlns:w16cid="http://schemas.microsoft.com/office/word/2016/wordml/cid" xmlns:w16="http://schemas.microsoft.com/office/word/2018/wordml" xmlns:w16sdtdh="http://schemas.microsoft.com/office/word/2020/wordml/sdtdatahash" xmlns:w16se="http://schemas.microsoft.com/office/word/2015/wordml/symex" xmlns:wpg="http://schemas.microsoft.com/office/word/2010/wordprocessingGroup" xmlns:wpi="http://schemas.microsoft.com/office/word/2010/wordprocessingInk" xmlns:wne="http://schemas.microsoft.com/office/word/2006/wordml" xmlns:wps="http://schemas.microsoft.com/office/word/2010/wordprocessingShape" mc:Ignorable="w14 w15 w16se w16cid w16 w16cex w16sdtdh wp14">
   <w:abstractNum w:abstractNumId="0" w15:restartNumberingAfterBreak="0">
+    <w:nsid w:val="13653D0E"/>
+    <w:multiLevelType w:val="hybridMultilevel"/>
+    <w:tmpl w:val="C954330C"/>
+    <w:lvl w:ilvl="0" w:tplc="10090001">
+      <w:start w:val="1"/>
+      <w:numFmt w:val="bullet"/>
+      <w:lvlText w:val=""/>
+      <w:lvlJc w:val="left"/>
+      <w:pPr>
+        <w:ind w:left="720" w:hanging="360"/>
+      </w:pPr>
+      <w:rPr>
+        <w:rFonts w:ascii="Symbol" w:hAnsi="Symbol" w:hint="default"/>
+      </w:rPr>
+    </w:lvl>
+    <w:lvl w:ilvl="1" w:tplc="10090003" w:tentative="1">
+      <w:start w:val="1"/>
+      <w:numFmt w:val="bullet"/>
+      <w:lvlText w:val="o"/>
+      <w:lvlJc w:val="left"/>
+      <w:pPr>
+        <w:ind w:left="1440" w:hanging="360"/>
+      </w:pPr>
+      <w:rPr>
+        <w:rFonts w:ascii="Courier New" w:hAnsi="Courier New" w:cs="Courier New" w:hint="default"/>
+      </w:rPr>
+    </w:lvl>
+    <w:lvl w:ilvl="2" w:tplc="10090005" w:tentative="1">
+      <w:start w:val="1"/>
+      <w:numFmt w:val="bullet"/>
+      <w:lvlText w:val=""/>
+      <w:lvlJc w:val="left"/>
+      <w:pPr>
+        <w:ind w:left="2160" w:hanging="360"/>
+      </w:pPr>
+      <w:rPr>
+        <w:rFonts w:ascii="Wingdings" w:hAnsi="Wingdings" w:hint="default"/>
+      </w:rPr>
+    </w:lvl>
+    <w:lvl w:ilvl="3" w:tplc="10090001" w:tentative="1">
+      <w:start w:val="1"/>
+      <w:numFmt w:val="bullet"/>
+      <w:lvlText w:val=""/>
+      <w:lvlJc w:val="left"/>
+      <w:pPr>
+        <w:ind w:left="2880" w:hanging="360"/>
+      </w:pPr>
+      <w:rPr>
+        <w:rFonts w:ascii="Symbol" w:hAnsi="Symbol" w:hint="default"/>
+      </w:rPr>
+    </w:lvl>
+    <w:lvl w:ilvl="4" w:tplc="10090003" w:tentative="1">
+      <w:start w:val="1"/>
+      <w:numFmt w:val="bullet"/>
+      <w:lvlText w:val="o"/>
+      <w:lvlJc w:val="left"/>
+      <w:pPr>
+        <w:ind w:left="3600" w:hanging="360"/>
+      </w:pPr>
+      <w:rPr>
+        <w:rFonts w:ascii="Courier New" w:hAnsi="Courier New" w:cs="Courier New" w:hint="default"/>
+      </w:rPr>
+    </w:lvl>
+    <w:lvl w:ilvl="5" w:tplc="10090005" w:tentative="1">
+      <w:start w:val="1"/>
+      <w:numFmt w:val="bullet"/>
+      <w:lvlText w:val=""/>
+      <w:lvlJc w:val="left"/>
+      <w:pPr>
+        <w:ind w:left="4320" w:hanging="360"/>
+      </w:pPr>
+      <w:rPr>
+        <w:rFonts w:ascii="Wingdings" w:hAnsi="Wingdings" w:hint="default"/>
+      </w:rPr>
+    </w:lvl>
+    <w:lvl w:ilvl="6" w:tplc="10090001" w:tentative="1">
+      <w:start w:val="1"/>
+      <w:numFmt w:val="bullet"/>
+      <w:lvlText w:val=""/>
+      <w:lvlJc w:val="left"/>
+      <w:pPr>
+        <w:ind w:left="5040" w:hanging="360"/>
+      </w:pPr>
+      <w:rPr>
+        <w:rFonts w:ascii="Symbol" w:hAnsi="Symbol" w:hint="default"/>
+      </w:rPr>
+    </w:lvl>
+    <w:lvl w:ilvl="7" w:tplc="10090003" w:tentative="1">
+      <w:start w:val="1"/>
+      <w:numFmt w:val="bullet"/>
+      <w:lvlText w:val="o"/>
+      <w:lvlJc w:val="left"/>
+      <w:pPr>
+        <w:ind w:left="5760" w:hanging="360"/>
+      </w:pPr>
+      <w:rPr>
+        <w:rFonts w:ascii="Courier New" w:hAnsi="Courier New" w:cs="Courier New" w:hint="default"/>
+      </w:rPr>
+    </w:lvl>
+    <w:lvl w:ilvl="8" w:tplc="10090005" w:tentative="1">
+      <w:start w:val="1"/>
+      <w:numFmt w:val="bullet"/>
+      <w:lvlText w:val=""/>
+      <w:lvlJc w:val="left"/>
+      <w:pPr>
+        <w:ind w:left="6480" w:hanging="360"/>
+      </w:pPr>
+      <w:rPr>
+        <w:rFonts w:ascii="Wingdings" w:hAnsi="Wingdings" w:hint="default"/>
+      </w:rPr>
+    </w:lvl>
+  </w:abstractNum>
+  <w:abstractNum w:abstractNumId="1" w15:restartNumberingAfterBreak="0">
     <w:nsid w:val="266A5759"/>
     <w:multiLevelType w:val="multilevel"/>
     <w:tmpl w:val="619AEA6C"/>
@@ -786,7 +978,7 @@
       </w:rPr>
     </w:lvl>
   </w:abstractNum>
-  <w:abstractNum w:abstractNumId="1" w15:restartNumberingAfterBreak="0">
+  <w:abstractNum w:abstractNumId="2" w15:restartNumberingAfterBreak="0">
     <w:nsid w:val="7A683773"/>
     <w:multiLevelType w:val="multilevel"/>
     <w:tmpl w:val="DB2846A2"/>
@@ -899,7 +1091,7 @@
       </w:rPr>
     </w:lvl>
   </w:abstractNum>
-  <w:abstractNum w:abstractNumId="2" w15:restartNumberingAfterBreak="0">
+  <w:abstractNum w:abstractNumId="3" w15:restartNumberingAfterBreak="0">
     <w:nsid w:val="7BD14D52"/>
     <w:multiLevelType w:val="multilevel"/>
     <w:tmpl w:val="365010F6"/>
@@ -1013,13 +1205,16 @@
     </w:lvl>
   </w:abstractNum>
   <w:num w:numId="1" w16cid:durableId="1132408926">
+    <w:abstractNumId w:val="3"/>
+  </w:num>
+  <w:num w:numId="2" w16cid:durableId="1678578542">
+    <w:abstractNumId w:val="1"/>
+  </w:num>
+  <w:num w:numId="3" w16cid:durableId="1040472421">
     <w:abstractNumId w:val="2"/>
   </w:num>
-  <w:num w:numId="2" w16cid:durableId="1678578542">
+  <w:num w:numId="4" w16cid:durableId="472334673">
     <w:abstractNumId w:val="0"/>
-  </w:num>
-  <w:num w:numId="3" w16cid:durableId="1040472421">
-    <w:abstractNumId w:val="1"/>
   </w:num>
 </w:numbering>
 </file>
@@ -1596,6 +1791,17 @@
       <w:szCs w:val="30"/>
     </w:rPr>
   </w:style>
+  <w:style w:type="paragraph" w:styleId="ListParagraph">
+    <w:name w:val="List Paragraph"/>
+    <w:basedOn w:val="Normal"/>
+    <w:uiPriority w:val="34"/>
+    <w:qFormat/>
+    <w:rsid w:val="00EC664D"/>
+    <w:pPr>
+      <w:ind w:left="720"/>
+      <w:contextualSpacing/>
+    </w:pPr>
+  </w:style>
 </w:styles>
 </file>
 
